--- a/DOC/蜀乐_杭州微蔻项目开发文档.docx
+++ b/DOC/蜀乐_杭州微蔻项目开发文档.docx
@@ -1612,7 +1612,6 @@
         <w:rPr>
           <w:rFonts w:hint="eastAsia"/>
         </w:rPr>
-        <w:lastRenderedPageBreak/>
         <w:t>功能列表</w:t>
       </w:r>
       <w:bookmarkEnd w:id="4"/>
@@ -1731,10 +1730,7 @@
               <w:t>3G</w:t>
             </w:r>
             <w:r>
-              <w:t>模块中增加一个功能：引导页设置，</w:t>
-            </w:r>
-            <w:r>
-              <w:t>在此设置</w:t>
+              <w:t>模块中增加一个功能：引导页设置，在此设置</w:t>
             </w:r>
             <w:r>
               <w:rPr>
@@ -1877,34 +1873,29 @@
             </w:r>
           </w:p>
           <w:p>
-            <w:pPr>
+            <w:r>
               <w:rPr>
                 <w:rFonts w:hint="eastAsia"/>
               </w:rPr>
-            </w:pPr>
+              <w:t>增加操作：冻结</w:t>
+            </w:r>
             <w:r>
               <w:rPr>
                 <w:rFonts w:hint="eastAsia"/>
               </w:rPr>
-              <w:t>增加操作：冻结</w:t>
+              <w:t>/</w:t>
             </w:r>
             <w:r>
               <w:rPr>
                 <w:rFonts w:hint="eastAsia"/>
               </w:rPr>
-              <w:t>/</w:t>
+              <w:t>取消冻结</w:t>
             </w:r>
             <w:r>
               <w:rPr>
                 <w:rFonts w:hint="eastAsia"/>
               </w:rPr>
-              <w:t>取消冻结</w:t>
-            </w:r>
-            <w:r>
-              <w:rPr>
-                <w:rFonts w:hint="eastAsia"/>
-              </w:rPr>
-              <w:t>。对微信号进行冻结。</w:t>
+              <w:t>。</w:t>
             </w:r>
           </w:p>
           <w:p>
@@ -1916,16 +1907,10 @@
             </w:r>
           </w:p>
           <w:p>
-            <w:pPr>
-              <w:rPr>
-                <w:rFonts w:hint="eastAsia"/>
-              </w:rPr>
-            </w:pPr>
             <w:r>
               <w:rPr>
                 <w:noProof/>
               </w:rPr>
-              <w:lastRenderedPageBreak/>
               <w:drawing>
                 <wp:inline distT="0" distB="0" distL="0" distR="0" wp14:anchorId="1B2B06B2" wp14:editId="65E68971">
                   <wp:extent cx="5486400" cy="1912620"/>
@@ -2069,7 +2054,6 @@
                 <w:sz w:val="18"/>
                 <w:highlight w:val="yellow"/>
               </w:rPr>
-              <w:lastRenderedPageBreak/>
               <w:t>支付方式</w:t>
             </w:r>
           </w:p>
@@ -2694,8 +2678,6 @@
               </w:rPr>
               <w:t>。</w:t>
             </w:r>
-            <w:bookmarkStart w:id="5" w:name="_GoBack"/>
-            <w:bookmarkEnd w:id="5"/>
             <w:r>
               <w:rPr>
                 <w:rFonts w:ascii="微软雅黑" w:hAnsi="宋体"/>
@@ -7933,7 +7915,7 @@
 </file>
 
 <file path=customXml/itemProps1.xml><?xml version="1.0" encoding="utf-8"?>
-<ds:datastoreItem xmlns:ds="http://schemas.openxmlformats.org/officeDocument/2006/customXml" ds:itemID="{E511FD95-8BBD-49DC-B966-419EBEEEFDA9}">
+<ds:datastoreItem xmlns:ds="http://schemas.openxmlformats.org/officeDocument/2006/customXml" ds:itemID="{4B90E900-E139-42CD-A91F-BD2E403BAE84}">
   <ds:schemaRefs>
     <ds:schemaRef ds:uri="http://schemas.openxmlformats.org/officeDocument/2006/bibliography"/>
   </ds:schemaRefs>
